--- a/08_Management/Final_Status_Report(Handover Document)_BCD1-0117_BCDCarpentryProject.docx
+++ b/08_Management/Final_Status_Report(Handover Document)_BCD1-0117_BCDCarpentryProject.docx
@@ -1592,7 +1592,15 @@
           <w:sz w:val="24"/>
           <w:szCs w:val="24"/>
         </w:rPr>
-        <w:t xml:space="preserve"> in 2008, and </w:t>
+        <w:t xml:space="preserve"> in 2008</w:t>
+      </w:r>
+      <w:r>
+        <w:rPr>
+          <w:rFonts w:ascii="Times New Roman" w:hAnsi="Times New Roman" w:cs="Times New Roman"/>
+          <w:sz w:val="24"/>
+          <w:szCs w:val="24"/>
+        </w:rPr>
+        <w:t xml:space="preserve"> and </w:t>
       </w:r>
       <w:r>
         <w:rPr>
@@ -1608,7 +1616,23 @@
           <w:sz w:val="24"/>
           <w:szCs w:val="24"/>
         </w:rPr>
-        <w:t>expanded to a multi cultured medium sized business now.</w:t>
+        <w:t>expanded to a multi</w:t>
+      </w:r>
+      <w:r>
+        <w:rPr>
+          <w:rFonts w:ascii="Times New Roman" w:hAnsi="Times New Roman" w:cs="Times New Roman" w:hint="eastAsia"/>
+          <w:sz w:val="24"/>
+          <w:szCs w:val="24"/>
+        </w:rPr>
+        <w:t>-</w:t>
+      </w:r>
+      <w:r>
+        <w:rPr>
+          <w:rFonts w:ascii="Times New Roman" w:hAnsi="Times New Roman" w:cs="Times New Roman"/>
+          <w:sz w:val="24"/>
+          <w:szCs w:val="24"/>
+        </w:rPr>
+        <w:t>cultured medium sized business now.</w:t>
       </w:r>
       <w:r>
         <w:rPr>
@@ -1632,25 +1656,7 @@
           <w:sz w:val="24"/>
           <w:szCs w:val="24"/>
         </w:rPr>
-        <w:t xml:space="preserve"> regard to its human resources management, all the work is conducted manually with the help of MS office software such as Word or Excel spreadsheet. There is no other special management software or system to help the Administrator’s work; therefore, they have an inefficient way of </w:t>
-      </w:r>
-      <w:proofErr w:type="spellStart"/>
-      <w:r>
-        <w:rPr>
-          <w:rFonts w:ascii="Times New Roman" w:hAnsi="Times New Roman" w:cs="Times New Roman"/>
-          <w:sz w:val="24"/>
-          <w:szCs w:val="24"/>
-        </w:rPr>
-        <w:t>organising</w:t>
-      </w:r>
-      <w:proofErr w:type="spellEnd"/>
-      <w:r>
-        <w:rPr>
-          <w:rFonts w:ascii="Times New Roman" w:hAnsi="Times New Roman" w:cs="Times New Roman"/>
-          <w:sz w:val="24"/>
-          <w:szCs w:val="24"/>
-        </w:rPr>
-        <w:t xml:space="preserve"> staff and budget-related details. To resolve these problems listed above and improve the efficiency, BCD Carpentry needs a Human Resource Management System (HRMS) imminently which can manage all these information above with a database system.</w:t>
+        <w:t xml:space="preserve"> regard to its human resources management, all the work is conducted manually with the help of MS office software such as Word or Excel spreadsheet. There is no other special management software or system to help the Administrator’s work; therefore, they have an inefficient way of organising staff and budget-related details. To resolve these problems listed above and improve the efficiency, BCD Carpentry needs a Human Resource Management System (HRMS) imminently which can manage all these information above with a database system.</w:t>
       </w:r>
     </w:p>
     <w:p>
@@ -1663,7 +1669,23 @@
           <w:sz w:val="24"/>
           <w:szCs w:val="24"/>
         </w:rPr>
-        <w:t xml:space="preserve">Due to the limited time, the project team plans to finish the design and implementation of database by the end of the first semester in 2017 and present the client a simple interface to </w:t>
+        <w:t xml:space="preserve">Due to the limited time, the project team plans to finish the design and implementation of </w:t>
+      </w:r>
+      <w:r>
+        <w:rPr>
+          <w:rFonts w:ascii="Times New Roman" w:hAnsi="Times New Roman" w:cs="Times New Roman"/>
+          <w:sz w:val="24"/>
+          <w:szCs w:val="24"/>
+        </w:rPr>
+        <w:t xml:space="preserve">a </w:t>
+      </w:r>
+      <w:r>
+        <w:rPr>
+          <w:rFonts w:ascii="Times New Roman" w:hAnsi="Times New Roman" w:cs="Times New Roman"/>
+          <w:sz w:val="24"/>
+          <w:szCs w:val="24"/>
+        </w:rPr>
+        <w:t xml:space="preserve">database by the end of the first semester in 2017 and present the client a simple interface to </w:t>
       </w:r>
       <w:r>
         <w:rPr>
@@ -1903,18 +1925,8 @@
                 <w:sz w:val="24"/>
                 <w:szCs w:val="24"/>
               </w:rPr>
-              <w:t xml:space="preserve">Sunil </w:t>
-            </w:r>
-            <w:proofErr w:type="spellStart"/>
-            <w:r>
-              <w:rPr>
-                <w:rFonts w:ascii="Times New Roman" w:hAnsi="Times New Roman" w:cs="Times New Roman" w:hint="eastAsia"/>
-                <w:sz w:val="24"/>
-                <w:szCs w:val="24"/>
-              </w:rPr>
-              <w:t>Bedi</w:t>
-            </w:r>
-            <w:proofErr w:type="spellEnd"/>
+              <w:t>Sunil Bedi</w:t>
+            </w:r>
           </w:p>
         </w:tc>
       </w:tr>
@@ -2206,34 +2218,14 @@
                 <w:szCs w:val="24"/>
               </w:rPr>
             </w:pPr>
-            <w:proofErr w:type="spellStart"/>
             <w:r>
               <w:rPr>
                 <w:rFonts w:ascii="Times New Roman" w:hAnsi="Times New Roman" w:cs="Times New Roman"/>
                 <w:sz w:val="24"/>
                 <w:szCs w:val="24"/>
               </w:rPr>
-              <w:t>Konark</w:t>
-            </w:r>
-            <w:proofErr w:type="spellEnd"/>
-            <w:r>
-              <w:rPr>
-                <w:rFonts w:ascii="Times New Roman" w:hAnsi="Times New Roman" w:cs="Times New Roman"/>
-                <w:sz w:val="24"/>
-                <w:szCs w:val="24"/>
-              </w:rPr>
-              <w:t xml:space="preserve"> </w:t>
-            </w:r>
-            <w:proofErr w:type="spellStart"/>
-            <w:r>
-              <w:rPr>
-                <w:rFonts w:ascii="Times New Roman" w:hAnsi="Times New Roman" w:cs="Times New Roman"/>
-                <w:sz w:val="24"/>
-                <w:szCs w:val="24"/>
-              </w:rPr>
-              <w:t>Bhurke</w:t>
-            </w:r>
-            <w:proofErr w:type="spellEnd"/>
+              <w:t>Konark Bhurke</w:t>
+            </w:r>
           </w:p>
         </w:tc>
         <w:tc>
@@ -2386,7 +2378,23 @@
           <w:sz w:val="24"/>
           <w:szCs w:val="24"/>
         </w:rPr>
-        <w:t>five stages: project proposal, requirement, database design, development and deployment. All of work is focused on database design and implementation. But the application design and development also cost much time. In the end, the project accomplished its objective.</w:t>
+        <w:t xml:space="preserve">five stages: project proposal, requirement, database design, development and deployment. All of </w:t>
+      </w:r>
+      <w:r>
+        <w:rPr>
+          <w:rFonts w:ascii="Times New Roman" w:hAnsi="Times New Roman" w:cs="Times New Roman"/>
+          <w:sz w:val="24"/>
+          <w:szCs w:val="24"/>
+        </w:rPr>
+        <w:t xml:space="preserve">the </w:t>
+      </w:r>
+      <w:r>
+        <w:rPr>
+          <w:rFonts w:ascii="Times New Roman" w:hAnsi="Times New Roman" w:cs="Times New Roman"/>
+          <w:sz w:val="24"/>
+          <w:szCs w:val="24"/>
+        </w:rPr>
+        <w:t>work is focused on database design and implementation. But the application design and development also cost much time. In the end, the project accomplished its objective.</w:t>
       </w:r>
     </w:p>
     <w:p>
@@ -2614,33 +2622,31 @@
           <w:sz w:val="24"/>
           <w:szCs w:val="24"/>
         </w:rPr>
-        <w:t xml:space="preserve"> One trigger, 20 database tables and 23 stored procedures were created in database (</w:t>
-      </w:r>
-      <w:r>
-        <w:rPr>
-          <w:rFonts w:ascii="Times New Roman" w:hAnsi="Times New Roman" w:cs="Times New Roman"/>
-          <w:sz w:val="24"/>
-          <w:szCs w:val="24"/>
-        </w:rPr>
-        <w:t xml:space="preserve">see the details in </w:t>
-      </w:r>
-      <w:proofErr w:type="spellStart"/>
-      <w:r>
-        <w:rPr>
-          <w:rFonts w:ascii="Times New Roman" w:hAnsi="Times New Roman" w:cs="Times New Roman"/>
-          <w:sz w:val="24"/>
-          <w:szCs w:val="24"/>
-        </w:rPr>
-        <w:t>DBDesign</w:t>
-      </w:r>
-      <w:proofErr w:type="spellEnd"/>
-      <w:r>
-        <w:rPr>
-          <w:rFonts w:ascii="Times New Roman" w:hAnsi="Times New Roman" w:cs="Times New Roman"/>
-          <w:sz w:val="24"/>
-          <w:szCs w:val="24"/>
-        </w:rPr>
-        <w:t xml:space="preserve"> folder</w:t>
+        <w:t xml:space="preserve"> One trigger, 20 database tables and 23 stored procedures were created in </w:t>
+      </w:r>
+      <w:r>
+        <w:rPr>
+          <w:rFonts w:ascii="Times New Roman" w:hAnsi="Times New Roman" w:cs="Times New Roman"/>
+          <w:sz w:val="24"/>
+          <w:szCs w:val="24"/>
+        </w:rPr>
+        <w:t xml:space="preserve">the </w:t>
+      </w:r>
+      <w:r>
+        <w:rPr>
+          <w:rFonts w:ascii="Times New Roman" w:hAnsi="Times New Roman" w:cs="Times New Roman"/>
+          <w:sz w:val="24"/>
+          <w:szCs w:val="24"/>
+        </w:rPr>
+        <w:t>database (</w:t>
+      </w:r>
+      <w:r>
+        <w:rPr>
+          <w:rFonts w:ascii="Times New Roman" w:hAnsi="Times New Roman" w:cs="Times New Roman"/>
+          <w:sz w:val="24"/>
+          <w:szCs w:val="24"/>
+        </w:rPr>
+        <w:t>see the details in DBDesign folder</w:t>
       </w:r>
       <w:r>
         <w:rPr>
@@ -2695,43 +2701,7 @@
           <w:sz w:val="24"/>
           <w:szCs w:val="24"/>
         </w:rPr>
-        <w:t xml:space="preserve"> 33 functions were developed (see the details in </w:t>
-      </w:r>
-      <w:proofErr w:type="spellStart"/>
-      <w:r>
-        <w:rPr>
-          <w:rFonts w:ascii="Times New Roman" w:hAnsi="Times New Roman" w:cs="Times New Roman"/>
-          <w:sz w:val="24"/>
-          <w:szCs w:val="24"/>
-        </w:rPr>
-        <w:t>SoftwareDesign</w:t>
-      </w:r>
-      <w:proofErr w:type="spellEnd"/>
-      <w:r>
-        <w:rPr>
-          <w:rFonts w:ascii="Times New Roman" w:hAnsi="Times New Roman" w:cs="Times New Roman"/>
-          <w:sz w:val="24"/>
-          <w:szCs w:val="24"/>
-        </w:rPr>
-        <w:t xml:space="preserve"> folder and </w:t>
-      </w:r>
-      <w:proofErr w:type="spellStart"/>
-      <w:r>
-        <w:rPr>
-          <w:rFonts w:ascii="Times New Roman" w:hAnsi="Times New Roman" w:cs="Times New Roman"/>
-          <w:sz w:val="24"/>
-          <w:szCs w:val="24"/>
-        </w:rPr>
-        <w:t>SourceCode</w:t>
-      </w:r>
-      <w:proofErr w:type="spellEnd"/>
-      <w:r>
-        <w:rPr>
-          <w:rFonts w:ascii="Times New Roman" w:hAnsi="Times New Roman" w:cs="Times New Roman"/>
-          <w:sz w:val="24"/>
-          <w:szCs w:val="24"/>
-        </w:rPr>
-        <w:t xml:space="preserve"> folder). The data queried out can be export</w:t>
+        <w:t xml:space="preserve"> 33 functions were developed (see the details in SoftwareDesign folder and SourceCode folder). The data queried out can be export</w:t>
       </w:r>
       <w:r>
         <w:rPr>
@@ -2835,8 +2805,6 @@
         </w:rPr>
         <w:t>.</w:t>
       </w:r>
-      <w:bookmarkStart w:id="6" w:name="_GoBack"/>
-      <w:bookmarkEnd w:id="6"/>
     </w:p>
     <w:p>
       <w:pPr>
@@ -2855,7 +2823,7 @@
           <w:szCs w:val="28"/>
         </w:rPr>
       </w:pPr>
-      <w:bookmarkStart w:id="7" w:name="_Toc483988827"/>
+      <w:bookmarkStart w:id="6" w:name="_Toc483988827"/>
       <w:r>
         <w:rPr>
           <w:rFonts w:ascii="Times New Roman" w:hAnsi="Times New Roman" w:cs="Times New Roman"/>
@@ -2865,7 +2833,7 @@
         </w:rPr>
         <w:t>Issues</w:t>
       </w:r>
-      <w:bookmarkEnd w:id="7"/>
+      <w:bookmarkEnd w:id="6"/>
     </w:p>
     <w:p>
       <w:pPr>
@@ -2962,7 +2930,14 @@
           <w:sz w:val="24"/>
           <w:szCs w:val="24"/>
         </w:rPr>
-        <w:t>In the development state of this project, t</w:t>
+        <w:t>In the development stage</w:t>
+      </w:r>
+      <w:r>
+        <w:rPr>
+          <w:sz w:val="24"/>
+          <w:szCs w:val="24"/>
+        </w:rPr>
+        <w:t xml:space="preserve"> of this project, t</w:t>
       </w:r>
       <w:r>
         <w:rPr>
@@ -2978,6 +2953,15 @@
         </w:rPr>
         <w:t>was limited. In order to make the project keep up with the project plan</w:t>
       </w:r>
+      <w:r>
+        <w:rPr>
+          <w:sz w:val="24"/>
+          <w:szCs w:val="24"/>
+        </w:rPr>
+        <w:t>,</w:t>
+      </w:r>
+      <w:bookmarkStart w:id="7" w:name="_GoBack"/>
+      <w:bookmarkEnd w:id="7"/>
       <w:r>
         <w:rPr>
           <w:sz w:val="24"/>
@@ -3316,7 +3300,7 @@
             <w:noProof/>
             <w:lang w:val="zh-CN"/>
           </w:rPr>
-          <w:t>4</w:t>
+          <w:t>3</w:t>
         </w:r>
         <w:r>
           <w:fldChar w:fldCharType="end"/>
@@ -5206,7 +5190,7 @@
 </file>
 
 <file path=customXml/itemProps1.xml><?xml version="1.0" encoding="utf-8"?>
-<ds:datastoreItem xmlns:ds="http://schemas.openxmlformats.org/officeDocument/2006/customXml" ds:itemID="{84BB2FD1-352D-43F6-82FE-9EC9F96E7700}">
+<ds:datastoreItem xmlns:ds="http://schemas.openxmlformats.org/officeDocument/2006/customXml" ds:itemID="{D8982842-6891-47B1-B8DC-7C154D1E427F}">
   <ds:schemaRefs>
     <ds:schemaRef ds:uri="http://schemas.openxmlformats.org/officeDocument/2006/bibliography"/>
   </ds:schemaRefs>

--- a/08_Management/Final_Status_Report(Handover Document)_BCD1-0117_BCDCarpentryProject.docx
+++ b/08_Management/Final_Status_Report(Handover Document)_BCD1-0117_BCDCarpentryProject.docx
@@ -1656,7 +1656,79 @@
           <w:sz w:val="24"/>
           <w:szCs w:val="24"/>
         </w:rPr>
-        <w:t xml:space="preserve"> regard to its human resources management, all the work is conducted manually with the help of MS office software such as Word or Excel spreadsheet. There is no other special management software or system to help the Administrator’s work; therefore, they have an inefficient way of organising staff and budget-related details. To resolve these problems listed above and improve the efficiency, BCD Carpentry needs a Human Resource Management System (HRMS) imminently which can manage all these information above with a database system.</w:t>
+        <w:t xml:space="preserve"> regard to its human resources management, all the work is conducted manually with the help of MS office software such as Word or Excel spreadsheet. There is no other special management software or system to help the Administrator; therefore, they have an inefficient way of organising staff a</w:t>
+      </w:r>
+      <w:r>
+        <w:rPr>
+          <w:rFonts w:ascii="Times New Roman" w:hAnsi="Times New Roman" w:cs="Times New Roman"/>
+          <w:sz w:val="24"/>
+          <w:szCs w:val="24"/>
+        </w:rPr>
+        <w:t xml:space="preserve">nd budget-related details. To </w:t>
+      </w:r>
+      <w:r>
+        <w:rPr>
+          <w:rFonts w:ascii="Times New Roman" w:hAnsi="Times New Roman" w:cs="Times New Roman"/>
+          <w:sz w:val="24"/>
+          <w:szCs w:val="24"/>
+        </w:rPr>
+        <w:t xml:space="preserve">solve these problems listed above and improve the efficiency, BCD Carpentry </w:t>
+      </w:r>
+      <w:r>
+        <w:rPr>
+          <w:rFonts w:ascii="Times New Roman" w:hAnsi="Times New Roman" w:cs="Times New Roman"/>
+          <w:sz w:val="24"/>
+          <w:szCs w:val="24"/>
+        </w:rPr>
+        <w:t xml:space="preserve">imminently </w:t>
+      </w:r>
+      <w:r>
+        <w:rPr>
+          <w:rFonts w:ascii="Times New Roman" w:hAnsi="Times New Roman" w:cs="Times New Roman"/>
+          <w:sz w:val="24"/>
+          <w:szCs w:val="24"/>
+        </w:rPr>
+        <w:t xml:space="preserve">needs a Human Resource Management System (HRMS) </w:t>
+      </w:r>
+      <w:r>
+        <w:rPr>
+          <w:rFonts w:ascii="Times New Roman" w:hAnsi="Times New Roman" w:cs="Times New Roman"/>
+          <w:sz w:val="24"/>
+          <w:szCs w:val="24"/>
+        </w:rPr>
+        <w:t>which can manage all the</w:t>
+      </w:r>
+      <w:r>
+        <w:rPr>
+          <w:rFonts w:ascii="Times New Roman" w:hAnsi="Times New Roman" w:cs="Times New Roman"/>
+          <w:sz w:val="24"/>
+          <w:szCs w:val="24"/>
+        </w:rPr>
+        <w:t xml:space="preserve"> information above </w:t>
+      </w:r>
+      <w:r>
+        <w:rPr>
+          <w:rFonts w:ascii="Times New Roman" w:hAnsi="Times New Roman" w:cs="Times New Roman" w:hint="eastAsia"/>
+          <w:sz w:val="24"/>
+          <w:szCs w:val="24"/>
+        </w:rPr>
+        <w:t>using</w:t>
+      </w:r>
+      <w:r>
+        <w:rPr>
+          <w:rFonts w:ascii="Times New Roman" w:hAnsi="Times New Roman" w:cs="Times New Roman"/>
+          <w:sz w:val="24"/>
+          <w:szCs w:val="24"/>
+        </w:rPr>
+        <w:t xml:space="preserve"> </w:t>
+      </w:r>
+      <w:r>
+        <w:rPr>
+          <w:rFonts w:ascii="Times New Roman" w:hAnsi="Times New Roman" w:cs="Times New Roman"/>
+          <w:sz w:val="24"/>
+          <w:szCs w:val="24"/>
+        </w:rPr>
+        <w:t>a database system.</w:t>
       </w:r>
     </w:p>
     <w:p>
@@ -2330,7 +2402,23 @@
           <w:sz w:val="24"/>
           <w:szCs w:val="24"/>
         </w:rPr>
-        <w:t xml:space="preserve"> March 2017 and was ended on 2</w:t>
+        <w:t xml:space="preserve"> March 2017 and was </w:t>
+      </w:r>
+      <w:r>
+        <w:rPr>
+          <w:rFonts w:ascii="Times New Roman" w:hAnsi="Times New Roman" w:cs="Times New Roman"/>
+          <w:sz w:val="24"/>
+          <w:szCs w:val="24"/>
+        </w:rPr>
+        <w:t>completed</w:t>
+      </w:r>
+      <w:r>
+        <w:rPr>
+          <w:rFonts w:ascii="Times New Roman" w:hAnsi="Times New Roman" w:cs="Times New Roman"/>
+          <w:sz w:val="24"/>
+          <w:szCs w:val="24"/>
+        </w:rPr>
+        <w:t xml:space="preserve"> on 2</w:t>
       </w:r>
       <w:r>
         <w:rPr>
@@ -2378,7 +2466,23 @@
           <w:sz w:val="24"/>
           <w:szCs w:val="24"/>
         </w:rPr>
-        <w:t xml:space="preserve">five stages: project proposal, requirement, database design, development and deployment. All of </w:t>
+        <w:t xml:space="preserve">five stages: project proposal, requirement, database design, development and deployment. </w:t>
+      </w:r>
+      <w:r>
+        <w:rPr>
+          <w:rFonts w:ascii="Times New Roman" w:hAnsi="Times New Roman" w:cs="Times New Roman"/>
+          <w:sz w:val="24"/>
+          <w:szCs w:val="24"/>
+        </w:rPr>
+        <w:t>Most</w:t>
+      </w:r>
+      <w:r>
+        <w:rPr>
+          <w:rFonts w:ascii="Times New Roman" w:hAnsi="Times New Roman" w:cs="Times New Roman"/>
+          <w:sz w:val="24"/>
+          <w:szCs w:val="24"/>
+        </w:rPr>
+        <w:t xml:space="preserve"> of </w:t>
       </w:r>
       <w:r>
         <w:rPr>
@@ -2394,7 +2498,23 @@
           <w:sz w:val="24"/>
           <w:szCs w:val="24"/>
         </w:rPr>
-        <w:t>work is focused on database design and implementation. But the application design and development also cost much time. In the end, the project accomplished its objective.</w:t>
+        <w:t xml:space="preserve">work is focused on database design and implementation. </w:t>
+      </w:r>
+      <w:r>
+        <w:rPr>
+          <w:rFonts w:ascii="Times New Roman" w:hAnsi="Times New Roman" w:cs="Times New Roman"/>
+          <w:sz w:val="24"/>
+          <w:szCs w:val="24"/>
+        </w:rPr>
+        <w:t>Additionally,</w:t>
+      </w:r>
+      <w:r>
+        <w:rPr>
+          <w:rFonts w:ascii="Times New Roman" w:hAnsi="Times New Roman" w:cs="Times New Roman"/>
+          <w:sz w:val="24"/>
+          <w:szCs w:val="24"/>
+        </w:rPr>
+        <w:t xml:space="preserve"> the application design and development also cost much time. In the end, the project accomplished its objective.</w:t>
       </w:r>
     </w:p>
     <w:p>
@@ -2457,7 +2577,39 @@
           <w:sz w:val="24"/>
           <w:szCs w:val="24"/>
         </w:rPr>
-        <w:t xml:space="preserve"> client’s spot and the application was deployed too.</w:t>
+        <w:t xml:space="preserve"> client’s spot</w:t>
+      </w:r>
+      <w:r>
+        <w:rPr>
+          <w:rFonts w:ascii="Times New Roman" w:hAnsi="Times New Roman" w:cs="Times New Roman"/>
+          <w:sz w:val="24"/>
+          <w:szCs w:val="24"/>
+        </w:rPr>
+        <w:t>,</w:t>
+      </w:r>
+      <w:r>
+        <w:rPr>
+          <w:rFonts w:ascii="Times New Roman" w:hAnsi="Times New Roman" w:cs="Times New Roman"/>
+          <w:sz w:val="24"/>
+          <w:szCs w:val="24"/>
+        </w:rPr>
+        <w:t xml:space="preserve"> and </w:t>
+      </w:r>
+      <w:r>
+        <w:rPr>
+          <w:rFonts w:ascii="Times New Roman" w:hAnsi="Times New Roman" w:cs="Times New Roman"/>
+          <w:sz w:val="24"/>
+          <w:szCs w:val="24"/>
+        </w:rPr>
+        <w:t>the application was deployed</w:t>
+      </w:r>
+      <w:r>
+        <w:rPr>
+          <w:rFonts w:ascii="Times New Roman" w:hAnsi="Times New Roman" w:cs="Times New Roman"/>
+          <w:sz w:val="24"/>
+          <w:szCs w:val="24"/>
+        </w:rPr>
+        <w:t>.</w:t>
       </w:r>
       <w:r>
         <w:rPr>
@@ -2522,7 +2674,39 @@
           <w:szCs w:val="24"/>
         </w:rPr>
         <w:lastRenderedPageBreak/>
-        <w:t>specification. Due to the lack of time, the project team achieved a part of them and left the others to be implemented in next iteration. These new requirements have been recorded in the test record document.</w:t>
+        <w:t>specification. Due to the lack of ti</w:t>
+      </w:r>
+      <w:r>
+        <w:rPr>
+          <w:rFonts w:ascii="Times New Roman" w:hAnsi="Times New Roman" w:cs="Times New Roman"/>
+          <w:sz w:val="24"/>
+          <w:szCs w:val="24"/>
+        </w:rPr>
+        <w:t xml:space="preserve">me, the project team achieved </w:t>
+      </w:r>
+      <w:r>
+        <w:rPr>
+          <w:rFonts w:ascii="Times New Roman" w:hAnsi="Times New Roman" w:cs="Times New Roman"/>
+          <w:sz w:val="24"/>
+          <w:szCs w:val="24"/>
+        </w:rPr>
+        <w:t xml:space="preserve">part of them and left the others to be implemented in next iteration. These new requirements have been recorded in the </w:t>
+      </w:r>
+      <w:r>
+        <w:rPr>
+          <w:rFonts w:ascii="Times New Roman" w:hAnsi="Times New Roman" w:cs="Times New Roman"/>
+          <w:sz w:val="24"/>
+          <w:szCs w:val="24"/>
+        </w:rPr>
+        <w:t>Test Record Document</w:t>
+      </w:r>
+      <w:r>
+        <w:rPr>
+          <w:rFonts w:ascii="Times New Roman" w:hAnsi="Times New Roman" w:cs="Times New Roman"/>
+          <w:sz w:val="24"/>
+          <w:szCs w:val="24"/>
+        </w:rPr>
+        <w:t>.</w:t>
       </w:r>
     </w:p>
     <w:p>
@@ -2614,7 +2798,23 @@
           <w:sz w:val="24"/>
           <w:szCs w:val="24"/>
         </w:rPr>
-        <w:t>The database was designed by using Visual Paradigm.</w:t>
+        <w:t xml:space="preserve">The database was </w:t>
+      </w:r>
+      <w:r>
+        <w:rPr>
+          <w:rFonts w:ascii="Times New Roman" w:hAnsi="Times New Roman" w:cs="Times New Roman"/>
+          <w:sz w:val="24"/>
+          <w:szCs w:val="24"/>
+        </w:rPr>
+        <w:t>designed</w:t>
+      </w:r>
+      <w:r>
+        <w:rPr>
+          <w:rFonts w:ascii="Times New Roman" w:hAnsi="Times New Roman" w:cs="Times New Roman"/>
+          <w:sz w:val="24"/>
+          <w:szCs w:val="24"/>
+        </w:rPr>
+        <w:t xml:space="preserve"> using Visual Paradigm.</w:t>
       </w:r>
       <w:r>
         <w:rPr>
@@ -2701,7 +2901,23 @@
           <w:sz w:val="24"/>
           <w:szCs w:val="24"/>
         </w:rPr>
-        <w:t xml:space="preserve"> 33 functions were developed (see the details in SoftwareDesign folder and SourceCode folder). The data queried out can be export</w:t>
+        <w:t xml:space="preserve"> 33 functions were developed (see the details in SoftwareDesign folder and SourceCode folder). The queried </w:t>
+      </w:r>
+      <w:r>
+        <w:rPr>
+          <w:rFonts w:ascii="Times New Roman" w:hAnsi="Times New Roman" w:cs="Times New Roman"/>
+          <w:sz w:val="24"/>
+          <w:szCs w:val="24"/>
+        </w:rPr>
+        <w:t xml:space="preserve">data </w:t>
+      </w:r>
+      <w:r>
+        <w:rPr>
+          <w:rFonts w:ascii="Times New Roman" w:hAnsi="Times New Roman" w:cs="Times New Roman"/>
+          <w:sz w:val="24"/>
+          <w:szCs w:val="24"/>
+        </w:rPr>
+        <w:t>can be export</w:t>
       </w:r>
       <w:r>
         <w:rPr>
@@ -2740,7 +2956,23 @@
           <w:sz w:val="24"/>
           <w:szCs w:val="24"/>
         </w:rPr>
-        <w:t>Database backup automatically</w:t>
+        <w:t>Database backup</w:t>
+      </w:r>
+      <w:r>
+        <w:rPr>
+          <w:rFonts w:ascii="Times New Roman" w:hAnsi="Times New Roman" w:cs="Times New Roman"/>
+          <w:sz w:val="24"/>
+          <w:szCs w:val="24"/>
+        </w:rPr>
+        <w:t>s</w:t>
+      </w:r>
+      <w:r>
+        <w:rPr>
+          <w:rFonts w:ascii="Times New Roman" w:hAnsi="Times New Roman" w:cs="Times New Roman"/>
+          <w:sz w:val="24"/>
+          <w:szCs w:val="24"/>
+        </w:rPr>
+        <w:t xml:space="preserve"> automatically</w:t>
       </w:r>
       <w:r>
         <w:rPr>
@@ -2863,7 +3095,63 @@
           <w:sz w:val="24"/>
           <w:szCs w:val="24"/>
         </w:rPr>
-        <w:t xml:space="preserve"> IT staff of BCD wanted us to use the technologies (e.g. PHP, MySQL and Apache) that all of us are not familiar with to achieve the new system, while we planned to implement the system with C#, </w:t>
+        <w:t xml:space="preserve"> IT staff of BCD wanted us to use the technologies (e.g. PHP, MySQL and Apache) </w:t>
+      </w:r>
+      <w:r>
+        <w:rPr>
+          <w:sz w:val="24"/>
+          <w:szCs w:val="24"/>
+        </w:rPr>
+        <w:t xml:space="preserve">to achieve the new system. However, </w:t>
+      </w:r>
+      <w:r>
+        <w:rPr>
+          <w:sz w:val="24"/>
+          <w:szCs w:val="24"/>
+        </w:rPr>
+        <w:t xml:space="preserve">all of </w:t>
+      </w:r>
+      <w:r>
+        <w:rPr>
+          <w:sz w:val="24"/>
+          <w:szCs w:val="24"/>
+        </w:rPr>
+        <w:t>the team members</w:t>
+      </w:r>
+      <w:r>
+        <w:rPr>
+          <w:sz w:val="24"/>
+          <w:szCs w:val="24"/>
+        </w:rPr>
+        <w:t xml:space="preserve"> are not familiar with </w:t>
+      </w:r>
+      <w:r>
+        <w:rPr>
+          <w:sz w:val="24"/>
+          <w:szCs w:val="24"/>
+        </w:rPr>
+        <w:t>them.</w:t>
+      </w:r>
+      <w:r>
+        <w:rPr>
+          <w:sz w:val="24"/>
+          <w:szCs w:val="24"/>
+        </w:rPr>
+        <w:t xml:space="preserve"> </w:t>
+      </w:r>
+      <w:r>
+        <w:rPr>
+          <w:sz w:val="24"/>
+          <w:szCs w:val="24"/>
+        </w:rPr>
+        <w:t>W</w:t>
+      </w:r>
+      <w:r>
+        <w:rPr>
+          <w:sz w:val="24"/>
+          <w:szCs w:val="24"/>
+        </w:rPr>
+        <w:t xml:space="preserve">e planned to implement the system with C#, </w:t>
       </w:r>
       <w:r>
         <w:rPr>
@@ -2937,7 +3225,14 @@
           <w:sz w:val="24"/>
           <w:szCs w:val="24"/>
         </w:rPr>
-        <w:t xml:space="preserve"> of this project, t</w:t>
+        <w:t>,</w:t>
+      </w:r>
+      <w:r>
+        <w:rPr>
+          <w:sz w:val="24"/>
+          <w:szCs w:val="24"/>
+        </w:rPr>
+        <w:t xml:space="preserve"> t</w:t>
       </w:r>
       <w:r>
         <w:rPr>
@@ -2960,8 +3255,6 @@
         </w:rPr>
         <w:t>,</w:t>
       </w:r>
-      <w:bookmarkStart w:id="7" w:name="_GoBack"/>
-      <w:bookmarkEnd w:id="7"/>
       <w:r>
         <w:rPr>
           <w:sz w:val="24"/>
@@ -2990,14 +3283,28 @@
           <w:sz w:val="24"/>
           <w:szCs w:val="24"/>
         </w:rPr>
-        <w:t>At the end of the project, the client put some new requirements forward</w:t>
-      </w:r>
-      <w:r>
-        <w:rPr>
-          <w:sz w:val="24"/>
-          <w:szCs w:val="24"/>
-        </w:rPr>
-        <w:t xml:space="preserve"> which are not in the scope of requirement specification</w:t>
+        <w:t xml:space="preserve">At the end of the project, the client put </w:t>
+      </w:r>
+      <w:r>
+        <w:rPr>
+          <w:sz w:val="24"/>
+          <w:szCs w:val="24"/>
+        </w:rPr>
+        <w:t xml:space="preserve">forward </w:t>
+      </w:r>
+      <w:r>
+        <w:rPr>
+          <w:sz w:val="24"/>
+          <w:szCs w:val="24"/>
+        </w:rPr>
+        <w:t xml:space="preserve">some new requirements </w:t>
+      </w:r>
+      <w:r>
+        <w:rPr>
+          <w:sz w:val="24"/>
+          <w:szCs w:val="24"/>
+        </w:rPr>
+        <w:t>which are not in the scope of requirement specification</w:t>
       </w:r>
       <w:r>
         <w:rPr>
@@ -3032,7 +3339,21 @@
           <w:sz w:val="24"/>
           <w:szCs w:val="24"/>
         </w:rPr>
-        <w:t xml:space="preserve"> some of them before the Project Ending Date and wrote the others in the handover document.</w:t>
+        <w:t xml:space="preserve"> some of them before the Project Ending Date and </w:t>
+      </w:r>
+      <w:r>
+        <w:rPr>
+          <w:sz w:val="24"/>
+          <w:szCs w:val="24"/>
+        </w:rPr>
+        <w:t>noted down</w:t>
+      </w:r>
+      <w:r>
+        <w:rPr>
+          <w:sz w:val="24"/>
+          <w:szCs w:val="24"/>
+        </w:rPr>
+        <w:t xml:space="preserve"> the others in the handover document.</w:t>
       </w:r>
     </w:p>
     <w:p>
@@ -3052,7 +3373,7 @@
           <w:szCs w:val="28"/>
         </w:rPr>
       </w:pPr>
-      <w:bookmarkStart w:id="8" w:name="_Toc483988828"/>
+      <w:bookmarkStart w:id="7" w:name="_Toc483988828"/>
       <w:r>
         <w:rPr>
           <w:rFonts w:ascii="Times New Roman" w:hAnsi="Times New Roman" w:cs="Times New Roman"/>
@@ -3071,7 +3392,7 @@
         </w:rPr>
         <w:t>Improvements</w:t>
       </w:r>
-      <w:bookmarkEnd w:id="8"/>
+      <w:bookmarkEnd w:id="7"/>
     </w:p>
     <w:p>
       <w:pPr>
@@ -3093,7 +3414,21 @@
           <w:sz w:val="24"/>
           <w:szCs w:val="24"/>
         </w:rPr>
-        <w:t>There will be new functional requirements coming from the client;</w:t>
+        <w:t xml:space="preserve">There will be new functional requirements </w:t>
+      </w:r>
+      <w:r>
+        <w:rPr>
+          <w:sz w:val="24"/>
+          <w:szCs w:val="24"/>
+        </w:rPr>
+        <w:t xml:space="preserve">put forward by </w:t>
+      </w:r>
+      <w:r>
+        <w:rPr>
+          <w:sz w:val="24"/>
+          <w:szCs w:val="24"/>
+        </w:rPr>
+        <w:t>the client;</w:t>
       </w:r>
     </w:p>
     <w:p>
@@ -3176,7 +3511,37 @@
           <w:sz w:val="24"/>
           <w:szCs w:val="24"/>
         </w:rPr>
-        <w:t xml:space="preserve"> between browser and web server</w:t>
+        <w:t xml:space="preserve"> between </w:t>
+      </w:r>
+      <w:r>
+        <w:rPr>
+          <w:sz w:val="24"/>
+          <w:szCs w:val="24"/>
+        </w:rPr>
+        <w:t xml:space="preserve">the </w:t>
+      </w:r>
+      <w:r>
+        <w:rPr>
+          <w:sz w:val="24"/>
+          <w:szCs w:val="24"/>
+        </w:rPr>
+        <w:t xml:space="preserve">browser and </w:t>
+      </w:r>
+      <w:r>
+        <w:rPr>
+          <w:sz w:val="24"/>
+          <w:szCs w:val="24"/>
+        </w:rPr>
+        <w:t xml:space="preserve">the </w:t>
+      </w:r>
+      <w:bookmarkStart w:id="8" w:name="_GoBack"/>
+      <w:bookmarkEnd w:id="8"/>
+      <w:r>
+        <w:rPr>
+          <w:sz w:val="24"/>
+          <w:szCs w:val="24"/>
+        </w:rPr>
+        <w:t>web server</w:t>
       </w:r>
     </w:p>
     <w:p>
@@ -3300,7 +3665,7 @@
             <w:noProof/>
             <w:lang w:val="zh-CN"/>
           </w:rPr>
-          <w:t>3</w:t>
+          <w:t>4</w:t>
         </w:r>
         <w:r>
           <w:fldChar w:fldCharType="end"/>
@@ -5190,7 +5555,7 @@
 </file>
 
 <file path=customXml/itemProps1.xml><?xml version="1.0" encoding="utf-8"?>
-<ds:datastoreItem xmlns:ds="http://schemas.openxmlformats.org/officeDocument/2006/customXml" ds:itemID="{D8982842-6891-47B1-B8DC-7C154D1E427F}">
+<ds:datastoreItem xmlns:ds="http://schemas.openxmlformats.org/officeDocument/2006/customXml" ds:itemID="{82BB54C4-5699-47F3-8113-69C37B872D03}">
   <ds:schemaRefs>
     <ds:schemaRef ds:uri="http://schemas.openxmlformats.org/officeDocument/2006/bibliography"/>
   </ds:schemaRefs>

--- a/08_Management/Final_Status_Report(Handover Document)_BCD1-0117_BCDCarpentryProject.docx
+++ b/08_Management/Final_Status_Report(Handover Document)_BCD1-0117_BCDCarpentryProject.docx
@@ -449,7 +449,16 @@
                 <w:szCs w:val="24"/>
                 <w:lang w:eastAsia="zh-CN"/>
               </w:rPr>
-              <w:t>01/06</w:t>
+              <w:t>02</w:t>
+            </w:r>
+            <w:r>
+              <w:rPr>
+                <w:rFonts w:ascii="Times New Roman" w:hAnsi="Times New Roman"/>
+                <w:sz w:val="24"/>
+                <w:szCs w:val="24"/>
+                <w:lang w:eastAsia="zh-CN"/>
+              </w:rPr>
+              <w:t>/06</w:t>
             </w:r>
             <w:r>
               <w:rPr>
@@ -659,6 +668,8 @@
             <w:t>Contents</w:t>
           </w:r>
         </w:p>
+        <w:bookmarkStart w:id="0" w:name="_GoBack"/>
+        <w:bookmarkEnd w:id="0"/>
         <w:p>
           <w:pPr>
             <w:pStyle w:val="10"/>
@@ -679,7 +690,7 @@
           <w:r>
             <w:fldChar w:fldCharType="separate"/>
           </w:r>
-          <w:hyperlink w:anchor="_Toc483988821" w:history="1">
+          <w:hyperlink w:anchor="_Toc484113923" w:history="1">
             <w:r>
               <w:rPr>
                 <w:rStyle w:val="a9"/>
@@ -721,7 +732,7 @@
                 <w:noProof/>
                 <w:webHidden/>
               </w:rPr>
-              <w:instrText xml:space="preserve"> PAGEREF _Toc483988821 \h </w:instrText>
+              <w:instrText xml:space="preserve"> PAGEREF _Toc484113923 \h </w:instrText>
             </w:r>
             <w:r>
               <w:rPr>
@@ -763,7 +774,7 @@
               <w:noProof/>
             </w:rPr>
           </w:pPr>
-          <w:hyperlink w:anchor="_Toc483988822" w:history="1">
+          <w:hyperlink w:anchor="_Toc484113924" w:history="1">
             <w:r>
               <w:rPr>
                 <w:rStyle w:val="a9"/>
@@ -805,7 +816,7 @@
                 <w:noProof/>
                 <w:webHidden/>
               </w:rPr>
-              <w:instrText xml:space="preserve"> PAGEREF _Toc483988822 \h </w:instrText>
+              <w:instrText xml:space="preserve"> PAGEREF _Toc484113924 \h </w:instrText>
             </w:r>
             <w:r>
               <w:rPr>
@@ -847,7 +858,7 @@
               <w:noProof/>
             </w:rPr>
           </w:pPr>
-          <w:hyperlink w:anchor="_Toc483988823" w:history="1">
+          <w:hyperlink w:anchor="_Toc484113925" w:history="1">
             <w:r>
               <w:rPr>
                 <w:rStyle w:val="a9"/>
@@ -889,7 +900,7 @@
                 <w:noProof/>
                 <w:webHidden/>
               </w:rPr>
-              <w:instrText xml:space="preserve"> PAGEREF _Toc483988823 \h </w:instrText>
+              <w:instrText xml:space="preserve"> PAGEREF _Toc484113925 \h </w:instrText>
             </w:r>
             <w:r>
               <w:rPr>
@@ -931,7 +942,7 @@
               <w:noProof/>
             </w:rPr>
           </w:pPr>
-          <w:hyperlink w:anchor="_Toc483988824" w:history="1">
+          <w:hyperlink w:anchor="_Toc484113926" w:history="1">
             <w:r>
               <w:rPr>
                 <w:rStyle w:val="a9"/>
@@ -973,7 +984,7 @@
                 <w:noProof/>
                 <w:webHidden/>
               </w:rPr>
-              <w:instrText xml:space="preserve"> PAGEREF _Toc483988824 \h </w:instrText>
+              <w:instrText xml:space="preserve"> PAGEREF _Toc484113926 \h </w:instrText>
             </w:r>
             <w:r>
               <w:rPr>
@@ -1015,7 +1026,7 @@
               <w:noProof/>
             </w:rPr>
           </w:pPr>
-          <w:hyperlink w:anchor="_Toc483988825" w:history="1">
+          <w:hyperlink w:anchor="_Toc484113927" w:history="1">
             <w:r>
               <w:rPr>
                 <w:rStyle w:val="a9"/>
@@ -1057,7 +1068,7 @@
                 <w:noProof/>
                 <w:webHidden/>
               </w:rPr>
-              <w:instrText xml:space="preserve"> PAGEREF _Toc483988825 \h </w:instrText>
+              <w:instrText xml:space="preserve"> PAGEREF _Toc484113927 \h </w:instrText>
             </w:r>
             <w:r>
               <w:rPr>
@@ -1099,7 +1110,7 @@
               <w:noProof/>
             </w:rPr>
           </w:pPr>
-          <w:hyperlink w:anchor="_Toc483988826" w:history="1">
+          <w:hyperlink w:anchor="_Toc484113928" w:history="1">
             <w:r>
               <w:rPr>
                 <w:rStyle w:val="a9"/>
@@ -1120,7 +1131,7 @@
                 <w:rFonts w:ascii="Times New Roman" w:hAnsi="Times New Roman" w:cs="Times New Roman"/>
                 <w:noProof/>
               </w:rPr>
-              <w:t>Details of implementation</w:t>
+              <w:t>Implemented Contents</w:t>
             </w:r>
             <w:r>
               <w:rPr>
@@ -1141,7 +1152,7 @@
                 <w:noProof/>
                 <w:webHidden/>
               </w:rPr>
-              <w:instrText xml:space="preserve"> PAGEREF _Toc483988826 \h </w:instrText>
+              <w:instrText xml:space="preserve"> PAGEREF _Toc484113928 \h </w:instrText>
             </w:r>
             <w:r>
               <w:rPr>
@@ -1183,7 +1194,7 @@
               <w:noProof/>
             </w:rPr>
           </w:pPr>
-          <w:hyperlink w:anchor="_Toc483988827" w:history="1">
+          <w:hyperlink w:anchor="_Toc484113929" w:history="1">
             <w:r>
               <w:rPr>
                 <w:rStyle w:val="a9"/>
@@ -1225,7 +1236,7 @@
                 <w:noProof/>
                 <w:webHidden/>
               </w:rPr>
-              <w:instrText xml:space="preserve"> PAGEREF _Toc483988827 \h </w:instrText>
+              <w:instrText xml:space="preserve"> PAGEREF _Toc484113929 \h </w:instrText>
             </w:r>
             <w:r>
               <w:rPr>
@@ -1267,7 +1278,7 @@
               <w:noProof/>
             </w:rPr>
           </w:pPr>
-          <w:hyperlink w:anchor="_Toc483988828" w:history="1">
+          <w:hyperlink w:anchor="_Toc484113930" w:history="1">
             <w:r>
               <w:rPr>
                 <w:rStyle w:val="a9"/>
@@ -1309,7 +1320,7 @@
                 <w:noProof/>
                 <w:webHidden/>
               </w:rPr>
-              <w:instrText xml:space="preserve"> PAGEREF _Toc483988828 \h </w:instrText>
+              <w:instrText xml:space="preserve"> PAGEREF _Toc484113930 \h </w:instrText>
             </w:r>
             <w:r>
               <w:rPr>
@@ -1519,7 +1530,7 @@
           <w:szCs w:val="28"/>
         </w:rPr>
       </w:pPr>
-      <w:bookmarkStart w:id="0" w:name="_Toc483988821"/>
+      <w:bookmarkStart w:id="1" w:name="_Toc484113923"/>
       <w:r>
         <w:rPr>
           <w:rFonts w:ascii="Times New Roman" w:hAnsi="Times New Roman" w:cs="Times New Roman"/>
@@ -1530,7 +1541,7 @@
         <w:lastRenderedPageBreak/>
         <w:t>Introduction</w:t>
       </w:r>
-      <w:bookmarkEnd w:id="0"/>
+      <w:bookmarkEnd w:id="1"/>
     </w:p>
     <w:p>
       <w:pPr>
@@ -1549,7 +1560,7 @@
           <w:szCs w:val="28"/>
         </w:rPr>
       </w:pPr>
-      <w:bookmarkStart w:id="1" w:name="_Toc483988822"/>
+      <w:bookmarkStart w:id="2" w:name="_Toc484113924"/>
       <w:r>
         <w:rPr>
           <w:rFonts w:ascii="Times New Roman" w:hAnsi="Times New Roman" w:cs="Times New Roman" w:hint="eastAsia"/>
@@ -1559,7 +1570,7 @@
         </w:rPr>
         <w:t>Background</w:t>
       </w:r>
-      <w:bookmarkEnd w:id="1"/>
+      <w:bookmarkEnd w:id="2"/>
     </w:p>
     <w:p>
       <w:pPr>
@@ -1656,7 +1667,25 @@
           <w:sz w:val="24"/>
           <w:szCs w:val="24"/>
         </w:rPr>
-        <w:t xml:space="preserve"> regard to its human resources management, all the work is conducted manually with the help of MS office software such as Word or Excel spreadsheet. There is no other special management software or system to help the Administrator; therefore, they have an inefficient way of organising staff a</w:t>
+        <w:t xml:space="preserve"> regard to its human resources management, all the work is conducted manually with the help of MS office software such as Word or Excel spreadsheet. There is no other special management software or system to help the Administrator; therefore, they have an inefficient way of </w:t>
+      </w:r>
+      <w:proofErr w:type="spellStart"/>
+      <w:r>
+        <w:rPr>
+          <w:rFonts w:ascii="Times New Roman" w:hAnsi="Times New Roman" w:cs="Times New Roman"/>
+          <w:sz w:val="24"/>
+          <w:szCs w:val="24"/>
+        </w:rPr>
+        <w:t>organising</w:t>
+      </w:r>
+      <w:proofErr w:type="spellEnd"/>
+      <w:r>
+        <w:rPr>
+          <w:rFonts w:ascii="Times New Roman" w:hAnsi="Times New Roman" w:cs="Times New Roman"/>
+          <w:sz w:val="24"/>
+          <w:szCs w:val="24"/>
+        </w:rPr>
+        <w:t xml:space="preserve"> staff a</w:t>
       </w:r>
       <w:r>
         <w:rPr>
@@ -1817,7 +1846,7 @@
           <w:szCs w:val="28"/>
         </w:rPr>
       </w:pPr>
-      <w:bookmarkStart w:id="2" w:name="_Toc483988823"/>
+      <w:bookmarkStart w:id="3" w:name="_Toc484113925"/>
       <w:r>
         <w:rPr>
           <w:rFonts w:ascii="Times New Roman" w:hAnsi="Times New Roman" w:cs="Times New Roman"/>
@@ -1836,7 +1865,7 @@
         </w:rPr>
         <w:t>Basic information</w:t>
       </w:r>
-      <w:bookmarkEnd w:id="2"/>
+      <w:bookmarkEnd w:id="3"/>
     </w:p>
     <w:tbl>
       <w:tblPr>
@@ -1997,8 +2026,18 @@
                 <w:sz w:val="24"/>
                 <w:szCs w:val="24"/>
               </w:rPr>
-              <w:t>Sunil Bedi</w:t>
-            </w:r>
+              <w:t xml:space="preserve">Sunil </w:t>
+            </w:r>
+            <w:proofErr w:type="spellStart"/>
+            <w:r>
+              <w:rPr>
+                <w:rFonts w:ascii="Times New Roman" w:hAnsi="Times New Roman" w:cs="Times New Roman" w:hint="eastAsia"/>
+                <w:sz w:val="24"/>
+                <w:szCs w:val="24"/>
+              </w:rPr>
+              <w:t>Bedi</w:t>
+            </w:r>
+            <w:proofErr w:type="spellEnd"/>
           </w:p>
         </w:tc>
       </w:tr>
@@ -2290,14 +2329,34 @@
                 <w:szCs w:val="24"/>
               </w:rPr>
             </w:pPr>
+            <w:proofErr w:type="spellStart"/>
             <w:r>
               <w:rPr>
                 <w:rFonts w:ascii="Times New Roman" w:hAnsi="Times New Roman" w:cs="Times New Roman"/>
                 <w:sz w:val="24"/>
                 <w:szCs w:val="24"/>
               </w:rPr>
-              <w:t>Konark Bhurke</w:t>
-            </w:r>
+              <w:t>Konark</w:t>
+            </w:r>
+            <w:proofErr w:type="spellEnd"/>
+            <w:r>
+              <w:rPr>
+                <w:rFonts w:ascii="Times New Roman" w:hAnsi="Times New Roman" w:cs="Times New Roman"/>
+                <w:sz w:val="24"/>
+                <w:szCs w:val="24"/>
+              </w:rPr>
+              <w:t xml:space="preserve"> </w:t>
+            </w:r>
+            <w:proofErr w:type="spellStart"/>
+            <w:r>
+              <w:rPr>
+                <w:rFonts w:ascii="Times New Roman" w:hAnsi="Times New Roman" w:cs="Times New Roman"/>
+                <w:sz w:val="24"/>
+                <w:szCs w:val="24"/>
+              </w:rPr>
+              <w:t>Bhurke</w:t>
+            </w:r>
+            <w:proofErr w:type="spellEnd"/>
           </w:p>
         </w:tc>
         <w:tc>
@@ -2351,7 +2410,7 @@
           <w:szCs w:val="28"/>
         </w:rPr>
       </w:pPr>
-      <w:bookmarkStart w:id="3" w:name="_Toc483988824"/>
+      <w:bookmarkStart w:id="4" w:name="_Toc484113926"/>
       <w:r>
         <w:rPr>
           <w:rFonts w:ascii="Times New Roman" w:hAnsi="Times New Roman" w:cs="Times New Roman" w:hint="eastAsia"/>
@@ -2361,7 +2420,7 @@
         </w:rPr>
         <w:t>Process</w:t>
       </w:r>
-      <w:bookmarkEnd w:id="3"/>
+      <w:bookmarkEnd w:id="4"/>
     </w:p>
     <w:p>
       <w:pPr>
@@ -2534,7 +2593,7 @@
           <w:szCs w:val="28"/>
         </w:rPr>
       </w:pPr>
-      <w:bookmarkStart w:id="4" w:name="_Toc483988825"/>
+      <w:bookmarkStart w:id="5" w:name="_Toc484113927"/>
       <w:r>
         <w:rPr>
           <w:rFonts w:ascii="Times New Roman" w:hAnsi="Times New Roman" w:cs="Times New Roman" w:hint="eastAsia"/>
@@ -2544,7 +2603,7 @@
         </w:rPr>
         <w:t>Final Status</w:t>
       </w:r>
-      <w:bookmarkEnd w:id="4"/>
+      <w:bookmarkEnd w:id="5"/>
     </w:p>
     <w:p>
       <w:pPr>
@@ -2658,55 +2717,6 @@
           <w:szCs w:val="24"/>
         </w:rPr>
         <w:t>this system.</w:t>
-      </w:r>
-      <w:r>
-        <w:rPr>
-          <w:rFonts w:ascii="Times New Roman" w:hAnsi="Times New Roman" w:cs="Times New Roman"/>
-          <w:sz w:val="24"/>
-          <w:szCs w:val="24"/>
-        </w:rPr>
-        <w:t xml:space="preserve"> At the end of the project, the client presented some new requirements which do not belong to the project scope described in the requirement </w:t>
-      </w:r>
-      <w:r>
-        <w:rPr>
-          <w:rFonts w:ascii="Times New Roman" w:hAnsi="Times New Roman" w:cs="Times New Roman"/>
-          <w:sz w:val="24"/>
-          <w:szCs w:val="24"/>
-        </w:rPr>
-        <w:lastRenderedPageBreak/>
-        <w:t>specification. Due to the lack of ti</w:t>
-      </w:r>
-      <w:r>
-        <w:rPr>
-          <w:rFonts w:ascii="Times New Roman" w:hAnsi="Times New Roman" w:cs="Times New Roman"/>
-          <w:sz w:val="24"/>
-          <w:szCs w:val="24"/>
-        </w:rPr>
-        <w:t xml:space="preserve">me, the project team achieved </w:t>
-      </w:r>
-      <w:r>
-        <w:rPr>
-          <w:rFonts w:ascii="Times New Roman" w:hAnsi="Times New Roman" w:cs="Times New Roman"/>
-          <w:sz w:val="24"/>
-          <w:szCs w:val="24"/>
-        </w:rPr>
-        <w:t xml:space="preserve">part of them and left the others to be implemented in next iteration. These new requirements have been recorded in the </w:t>
-      </w:r>
-      <w:r>
-        <w:rPr>
-          <w:rFonts w:ascii="Times New Roman" w:hAnsi="Times New Roman" w:cs="Times New Roman"/>
-          <w:sz w:val="24"/>
-          <w:szCs w:val="24"/>
-        </w:rPr>
-        <w:t>Test Record Document</w:t>
-      </w:r>
-      <w:r>
-        <w:rPr>
-          <w:rFonts w:ascii="Times New Roman" w:hAnsi="Times New Roman" w:cs="Times New Roman"/>
-          <w:sz w:val="24"/>
-          <w:szCs w:val="24"/>
-        </w:rPr>
-        <w:t>.</w:t>
       </w:r>
     </w:p>
     <w:p>
@@ -2726,7 +2736,7 @@
           <w:szCs w:val="28"/>
         </w:rPr>
       </w:pPr>
-      <w:bookmarkStart w:id="5" w:name="_Toc483988826"/>
+      <w:bookmarkStart w:id="6" w:name="_Toc484113928"/>
       <w:r>
         <w:rPr>
           <w:rFonts w:ascii="Times New Roman" w:hAnsi="Times New Roman" w:cs="Times New Roman"/>
@@ -2734,6 +2744,7 @@
           <w:sz w:val="28"/>
           <w:szCs w:val="28"/>
         </w:rPr>
+        <w:lastRenderedPageBreak/>
         <w:t xml:space="preserve">Implemented </w:t>
       </w:r>
       <w:r>
@@ -2745,7 +2756,7 @@
         </w:rPr>
         <w:t>Contents</w:t>
       </w:r>
-      <w:bookmarkEnd w:id="5"/>
+      <w:bookmarkEnd w:id="6"/>
     </w:p>
     <w:p>
       <w:pPr>
@@ -2846,7 +2857,25 @@
           <w:sz w:val="24"/>
           <w:szCs w:val="24"/>
         </w:rPr>
-        <w:t>see the details in DBDesign folder</w:t>
+        <w:t xml:space="preserve">see the details in </w:t>
+      </w:r>
+      <w:proofErr w:type="spellStart"/>
+      <w:r>
+        <w:rPr>
+          <w:rFonts w:ascii="Times New Roman" w:hAnsi="Times New Roman" w:cs="Times New Roman"/>
+          <w:sz w:val="24"/>
+          <w:szCs w:val="24"/>
+        </w:rPr>
+        <w:t>DBDesign</w:t>
+      </w:r>
+      <w:proofErr w:type="spellEnd"/>
+      <w:r>
+        <w:rPr>
+          <w:rFonts w:ascii="Times New Roman" w:hAnsi="Times New Roman" w:cs="Times New Roman"/>
+          <w:sz w:val="24"/>
+          <w:szCs w:val="24"/>
+        </w:rPr>
+        <w:t xml:space="preserve"> folder</w:t>
       </w:r>
       <w:r>
         <w:rPr>
@@ -2901,7 +2930,43 @@
           <w:sz w:val="24"/>
           <w:szCs w:val="24"/>
         </w:rPr>
-        <w:t xml:space="preserve"> 33 functions were developed (see the details in SoftwareDesign folder and SourceCode folder). The queried </w:t>
+        <w:t xml:space="preserve"> 33 functions were developed (see the details in </w:t>
+      </w:r>
+      <w:proofErr w:type="spellStart"/>
+      <w:r>
+        <w:rPr>
+          <w:rFonts w:ascii="Times New Roman" w:hAnsi="Times New Roman" w:cs="Times New Roman"/>
+          <w:sz w:val="24"/>
+          <w:szCs w:val="24"/>
+        </w:rPr>
+        <w:t>SoftwareDesign</w:t>
+      </w:r>
+      <w:proofErr w:type="spellEnd"/>
+      <w:r>
+        <w:rPr>
+          <w:rFonts w:ascii="Times New Roman" w:hAnsi="Times New Roman" w:cs="Times New Roman"/>
+          <w:sz w:val="24"/>
+          <w:szCs w:val="24"/>
+        </w:rPr>
+        <w:t xml:space="preserve"> folder and </w:t>
+      </w:r>
+      <w:proofErr w:type="spellStart"/>
+      <w:r>
+        <w:rPr>
+          <w:rFonts w:ascii="Times New Roman" w:hAnsi="Times New Roman" w:cs="Times New Roman"/>
+          <w:sz w:val="24"/>
+          <w:szCs w:val="24"/>
+        </w:rPr>
+        <w:t>SourceCode</w:t>
+      </w:r>
+      <w:proofErr w:type="spellEnd"/>
+      <w:r>
+        <w:rPr>
+          <w:rFonts w:ascii="Times New Roman" w:hAnsi="Times New Roman" w:cs="Times New Roman"/>
+          <w:sz w:val="24"/>
+          <w:szCs w:val="24"/>
+        </w:rPr>
+        <w:t xml:space="preserve"> folder). The queried </w:t>
       </w:r>
       <w:r>
         <w:rPr>
@@ -2933,7 +2998,39 @@
           <w:sz w:val="24"/>
           <w:szCs w:val="24"/>
         </w:rPr>
-        <w:t xml:space="preserve"> into Excel spreadsheet or PDF file.</w:t>
+        <w:t xml:space="preserve"> into Excel spreadsheet</w:t>
+      </w:r>
+      <w:r>
+        <w:rPr>
+          <w:rFonts w:ascii="Times New Roman" w:hAnsi="Times New Roman" w:cs="Times New Roman"/>
+          <w:sz w:val="24"/>
+          <w:szCs w:val="24"/>
+        </w:rPr>
+        <w:t>s</w:t>
+      </w:r>
+      <w:r>
+        <w:rPr>
+          <w:rFonts w:ascii="Times New Roman" w:hAnsi="Times New Roman" w:cs="Times New Roman"/>
+          <w:sz w:val="24"/>
+          <w:szCs w:val="24"/>
+        </w:rPr>
+        <w:t xml:space="preserve"> or PDF file</w:t>
+      </w:r>
+      <w:r>
+        <w:rPr>
+          <w:rFonts w:ascii="Times New Roman" w:hAnsi="Times New Roman" w:cs="Times New Roman"/>
+          <w:sz w:val="24"/>
+          <w:szCs w:val="24"/>
+        </w:rPr>
+        <w:t>s</w:t>
+      </w:r>
+      <w:r>
+        <w:rPr>
+          <w:rFonts w:ascii="Times New Roman" w:hAnsi="Times New Roman" w:cs="Times New Roman"/>
+          <w:sz w:val="24"/>
+          <w:szCs w:val="24"/>
+        </w:rPr>
+        <w:t>.</w:t>
       </w:r>
     </w:p>
     <w:p>
@@ -3036,6 +3133,29 @@
           <w:szCs w:val="24"/>
         </w:rPr>
         <w:t>.</w:t>
+      </w:r>
+    </w:p>
+    <w:p>
+      <w:pPr>
+        <w:pStyle w:val="a7"/>
+        <w:numPr>
+          <w:ilvl w:val="0"/>
+          <w:numId w:val="8"/>
+        </w:numPr>
+        <w:ind w:firstLineChars="0"/>
+        <w:rPr>
+          <w:rFonts w:ascii="Times New Roman" w:hAnsi="Times New Roman" w:cs="Times New Roman"/>
+          <w:sz w:val="24"/>
+          <w:szCs w:val="24"/>
+        </w:rPr>
+      </w:pPr>
+      <w:r>
+        <w:rPr>
+          <w:rFonts w:ascii="Times New Roman" w:hAnsi="Times New Roman" w:cs="Times New Roman"/>
+          <w:sz w:val="24"/>
+          <w:szCs w:val="24"/>
+        </w:rPr>
+        <w:t>When employee’s information is changed, the old information can be stored in a history table automatically.</w:t>
       </w:r>
     </w:p>
     <w:p>
@@ -3055,7 +3175,7 @@
           <w:szCs w:val="28"/>
         </w:rPr>
       </w:pPr>
-      <w:bookmarkStart w:id="6" w:name="_Toc483988827"/>
+      <w:bookmarkStart w:id="7" w:name="_Toc484113929"/>
       <w:r>
         <w:rPr>
           <w:rFonts w:ascii="Times New Roman" w:hAnsi="Times New Roman" w:cs="Times New Roman"/>
@@ -3065,7 +3185,7 @@
         </w:rPr>
         <w:t>Issues</w:t>
       </w:r>
-      <w:bookmarkEnd w:id="6"/>
+      <w:bookmarkEnd w:id="7"/>
     </w:p>
     <w:p>
       <w:pPr>
@@ -3084,11 +3204,18 @@
       </w:pPr>
       <w:r>
         <w:rPr>
+          <w:sz w:val="24"/>
+          <w:szCs w:val="24"/>
+        </w:rPr>
+        <w:t>At the beginning of the project, t</w:t>
+      </w:r>
+      <w:r>
+        <w:rPr>
           <w:rFonts w:hint="eastAsia"/>
           <w:sz w:val="24"/>
           <w:szCs w:val="24"/>
         </w:rPr>
-        <w:t>The</w:t>
+        <w:t>he</w:t>
       </w:r>
       <w:r>
         <w:rPr>
@@ -3265,6 +3392,44 @@
     </w:p>
     <w:p>
       <w:pPr>
+        <w:pStyle w:val="1"/>
+        <w:widowControl/>
+        <w:numPr>
+          <w:ilvl w:val="0"/>
+          <w:numId w:val="2"/>
+        </w:numPr>
+        <w:spacing w:before="240" w:after="0" w:line="259" w:lineRule="auto"/>
+        <w:jc w:val="left"/>
+        <w:rPr>
+          <w:rFonts w:ascii="Times New Roman" w:hAnsi="Times New Roman" w:cs="Times New Roman"/>
+          <w:color w:val="000000"/>
+          <w:sz w:val="28"/>
+          <w:szCs w:val="28"/>
+        </w:rPr>
+      </w:pPr>
+      <w:bookmarkStart w:id="8" w:name="_Toc484113930"/>
+      <w:r>
+        <w:rPr>
+          <w:rFonts w:ascii="Times New Roman" w:hAnsi="Times New Roman" w:cs="Times New Roman"/>
+          <w:color w:val="000000"/>
+          <w:sz w:val="28"/>
+          <w:szCs w:val="28"/>
+        </w:rPr>
+        <w:t xml:space="preserve">Further </w:t>
+      </w:r>
+      <w:r>
+        <w:rPr>
+          <w:rFonts w:ascii="Times New Roman" w:hAnsi="Times New Roman" w:cs="Times New Roman"/>
+          <w:color w:val="000000"/>
+          <w:sz w:val="28"/>
+          <w:szCs w:val="28"/>
+        </w:rPr>
+        <w:t>Improvements</w:t>
+      </w:r>
+      <w:bookmarkEnd w:id="8"/>
+    </w:p>
+    <w:p>
+      <w:pPr>
         <w:pStyle w:val="ListSub"/>
         <w:numPr>
           <w:ilvl w:val="0"/>
@@ -3283,116 +3448,8 @@
           <w:sz w:val="24"/>
           <w:szCs w:val="24"/>
         </w:rPr>
-        <w:t xml:space="preserve">At the end of the project, the client put </w:t>
-      </w:r>
-      <w:r>
-        <w:rPr>
-          <w:sz w:val="24"/>
-          <w:szCs w:val="24"/>
-        </w:rPr>
-        <w:t xml:space="preserve">forward </w:t>
-      </w:r>
-      <w:r>
-        <w:rPr>
-          <w:sz w:val="24"/>
-          <w:szCs w:val="24"/>
-        </w:rPr>
-        <w:t xml:space="preserve">some new requirements </w:t>
-      </w:r>
-      <w:r>
-        <w:rPr>
-          <w:sz w:val="24"/>
-          <w:szCs w:val="24"/>
-        </w:rPr>
-        <w:t>which are not in the scope of requirement specification</w:t>
-      </w:r>
-      <w:r>
-        <w:rPr>
-          <w:sz w:val="24"/>
-          <w:szCs w:val="24"/>
-        </w:rPr>
-        <w:t xml:space="preserve">. </w:t>
-      </w:r>
-      <w:r>
-        <w:rPr>
-          <w:sz w:val="24"/>
-          <w:szCs w:val="24"/>
-        </w:rPr>
-        <w:t>After discussing with the client, w</w:t>
-      </w:r>
-      <w:r>
-        <w:rPr>
-          <w:sz w:val="24"/>
-          <w:szCs w:val="24"/>
-        </w:rPr>
-        <w:t xml:space="preserve">e </w:t>
-      </w:r>
-      <w:r>
-        <w:rPr>
-          <w:sz w:val="24"/>
-          <w:szCs w:val="24"/>
-        </w:rPr>
-        <w:t>decided to achieve</w:t>
-      </w:r>
-      <w:r>
-        <w:rPr>
-          <w:sz w:val="24"/>
-          <w:szCs w:val="24"/>
-        </w:rPr>
-        <w:t xml:space="preserve"> some of them before the Project Ending Date and </w:t>
-      </w:r>
-      <w:r>
-        <w:rPr>
-          <w:sz w:val="24"/>
-          <w:szCs w:val="24"/>
-        </w:rPr>
-        <w:t>noted down</w:t>
-      </w:r>
-      <w:r>
-        <w:rPr>
-          <w:sz w:val="24"/>
-          <w:szCs w:val="24"/>
-        </w:rPr>
-        <w:t xml:space="preserve"> the others in the handover document.</w:t>
-      </w:r>
-    </w:p>
-    <w:p>
-      <w:pPr>
-        <w:pStyle w:val="1"/>
-        <w:widowControl/>
-        <w:numPr>
-          <w:ilvl w:val="0"/>
-          <w:numId w:val="2"/>
-        </w:numPr>
-        <w:spacing w:before="240" w:after="0" w:line="259" w:lineRule="auto"/>
-        <w:jc w:val="left"/>
-        <w:rPr>
-          <w:rFonts w:ascii="Times New Roman" w:hAnsi="Times New Roman" w:cs="Times New Roman"/>
-          <w:color w:val="000000"/>
-          <w:sz w:val="28"/>
-          <w:szCs w:val="28"/>
-        </w:rPr>
-      </w:pPr>
-      <w:bookmarkStart w:id="7" w:name="_Toc483988828"/>
-      <w:r>
-        <w:rPr>
-          <w:rFonts w:ascii="Times New Roman" w:hAnsi="Times New Roman" w:cs="Times New Roman"/>
-          <w:color w:val="000000"/>
-          <w:sz w:val="28"/>
-          <w:szCs w:val="28"/>
-        </w:rPr>
-        <w:t xml:space="preserve">Further </w:t>
-      </w:r>
-      <w:r>
-        <w:rPr>
-          <w:rFonts w:ascii="Times New Roman" w:hAnsi="Times New Roman" w:cs="Times New Roman"/>
-          <w:color w:val="000000"/>
-          <w:sz w:val="28"/>
-          <w:szCs w:val="28"/>
-        </w:rPr>
-        <w:t>Improvements</w:t>
-      </w:r>
-      <w:bookmarkEnd w:id="7"/>
+        <w:t>More functions can be added to facilitate the client’s work.</w:t>
+      </w:r>
     </w:p>
     <w:p>
       <w:pPr>
@@ -3414,21 +3471,35 @@
           <w:sz w:val="24"/>
           <w:szCs w:val="24"/>
         </w:rPr>
-        <w:t xml:space="preserve">There will be new functional requirements </w:t>
-      </w:r>
-      <w:r>
-        <w:rPr>
-          <w:sz w:val="24"/>
-          <w:szCs w:val="24"/>
-        </w:rPr>
-        <w:t xml:space="preserve">put forward by </w:t>
-      </w:r>
-      <w:r>
-        <w:rPr>
-          <w:sz w:val="24"/>
-          <w:szCs w:val="24"/>
-        </w:rPr>
-        <w:t>the client;</w:t>
+        <w:t xml:space="preserve">The </w:t>
+      </w:r>
+      <w:r>
+        <w:rPr>
+          <w:sz w:val="24"/>
+          <w:szCs w:val="24"/>
+        </w:rPr>
+        <w:t>UI</w:t>
+      </w:r>
+      <w:r>
+        <w:rPr>
+          <w:sz w:val="24"/>
+          <w:szCs w:val="24"/>
+        </w:rPr>
+        <w:t xml:space="preserve"> </w:t>
+      </w:r>
+      <w:r>
+        <w:rPr>
+          <w:sz w:val="24"/>
+          <w:szCs w:val="24"/>
+        </w:rPr>
+        <w:t>can be improved using</w:t>
+      </w:r>
+      <w:r>
+        <w:rPr>
+          <w:sz w:val="24"/>
+          <w:szCs w:val="24"/>
+        </w:rPr>
+        <w:t xml:space="preserve"> AJAX</w:t>
       </w:r>
     </w:p>
     <w:p>
@@ -3451,14 +3522,14 @@
           <w:sz w:val="24"/>
           <w:szCs w:val="24"/>
         </w:rPr>
-        <w:t>Improve the UI</w:t>
-      </w:r>
-      <w:r>
-        <w:rPr>
-          <w:sz w:val="24"/>
-          <w:szCs w:val="24"/>
-        </w:rPr>
-        <w:t xml:space="preserve"> using AJAX</w:t>
+        <w:t xml:space="preserve">The architecture can be optimized using </w:t>
+      </w:r>
+      <w:r>
+        <w:rPr>
+          <w:sz w:val="24"/>
+          <w:szCs w:val="24"/>
+        </w:rPr>
+        <w:t>ASP.NET MVC</w:t>
       </w:r>
     </w:p>
     <w:p>
@@ -3481,67 +3552,14 @@
           <w:sz w:val="24"/>
           <w:szCs w:val="24"/>
         </w:rPr>
-        <w:t>Use ASP.NET MVC</w:t>
-      </w:r>
-    </w:p>
-    <w:p>
-      <w:pPr>
-        <w:pStyle w:val="ListSub"/>
-        <w:numPr>
-          <w:ilvl w:val="0"/>
-          <w:numId w:val="6"/>
-        </w:numPr>
-        <w:tabs>
-          <w:tab w:val="clear" w:pos="2552"/>
-        </w:tabs>
-        <w:rPr>
-          <w:sz w:val="24"/>
-          <w:szCs w:val="24"/>
-        </w:rPr>
-      </w:pPr>
-      <w:r>
-        <w:rPr>
-          <w:sz w:val="24"/>
-          <w:szCs w:val="24"/>
-        </w:rPr>
-        <w:t>Use HTTPS protocol</w:t>
-      </w:r>
-      <w:r>
-        <w:rPr>
-          <w:sz w:val="24"/>
-          <w:szCs w:val="24"/>
-        </w:rPr>
-        <w:t xml:space="preserve"> between </w:t>
-      </w:r>
-      <w:r>
-        <w:rPr>
-          <w:sz w:val="24"/>
-          <w:szCs w:val="24"/>
-        </w:rPr>
-        <w:t xml:space="preserve">the </w:t>
-      </w:r>
-      <w:r>
-        <w:rPr>
-          <w:sz w:val="24"/>
-          <w:szCs w:val="24"/>
-        </w:rPr>
-        <w:t xml:space="preserve">browser and </w:t>
-      </w:r>
-      <w:r>
-        <w:rPr>
-          <w:sz w:val="24"/>
-          <w:szCs w:val="24"/>
-        </w:rPr>
-        <w:t xml:space="preserve">the </w:t>
-      </w:r>
-      <w:bookmarkStart w:id="8" w:name="_GoBack"/>
-      <w:bookmarkEnd w:id="8"/>
-      <w:r>
-        <w:rPr>
-          <w:sz w:val="24"/>
-          <w:szCs w:val="24"/>
-        </w:rPr>
-        <w:t>web server</w:t>
+        <w:t xml:space="preserve">The security can be enforced using </w:t>
+      </w:r>
+      <w:r>
+        <w:rPr>
+          <w:sz w:val="24"/>
+          <w:szCs w:val="24"/>
+        </w:rPr>
+        <w:t>HTTPS protocol</w:t>
       </w:r>
     </w:p>
     <w:p>
@@ -3665,7 +3683,7 @@
             <w:noProof/>
             <w:lang w:val="zh-CN"/>
           </w:rPr>
-          <w:t>4</w:t>
+          <w:t>2</w:t>
         </w:r>
         <w:r>
           <w:fldChar w:fldCharType="end"/>
@@ -5555,7 +5573,7 @@
 </file>
 
 <file path=customXml/itemProps1.xml><?xml version="1.0" encoding="utf-8"?>
-<ds:datastoreItem xmlns:ds="http://schemas.openxmlformats.org/officeDocument/2006/customXml" ds:itemID="{82BB54C4-5699-47F3-8113-69C37B872D03}">
+<ds:datastoreItem xmlns:ds="http://schemas.openxmlformats.org/officeDocument/2006/customXml" ds:itemID="{84EF40EF-B974-40BA-83AF-80C9F506248A}">
   <ds:schemaRefs>
     <ds:schemaRef ds:uri="http://schemas.openxmlformats.org/officeDocument/2006/bibliography"/>
   </ds:schemaRefs>
